--- a/db/musicandhistory/1977 copy.docx
+++ b/db/musicandhistory/1977 copy.docx
@@ -75,7 +75,21 @@
           <w:rFonts w:ascii="Book Antiqua" w:eastAsia="Times New Roman" w:hAnsi="Book Antiqua"/>
           <w:color w:val="000000"/>
         </w:rPr>
-        <w:t>Apple Computer is incorporated in California.</w:t>
+        <w:t xml:space="preserve">Apple Computer is incorporated </w:t>
+      </w:r>
+      <w:r>
+        <w:rPr>
+          <w:rFonts w:ascii="Book Antiqua" w:eastAsia="Times New Roman" w:hAnsi="Book Antiqua"/>
+          <w:color w:val="000000"/>
+        </w:rPr>
+        <w:t xml:space="preserve">by Steve Jobs and Steve Wozniak </w:t>
+      </w:r>
+      <w:r>
+        <w:rPr>
+          <w:rFonts w:ascii="Book Antiqua" w:eastAsia="Times New Roman" w:hAnsi="Book Antiqua"/>
+          <w:color w:val="000000"/>
+        </w:rPr>
+        <w:t>in California.</w:t>
       </w:r>
     </w:p>
     <w:p>
@@ -259,6 +273,44 @@
           <w:color w:val="000000"/>
         </w:rPr>
         <w:t>.</w:t>
+      </w:r>
+    </w:p>
+    <w:p>
+      <w:pPr>
+        <w:rPr>
+          <w:rFonts w:ascii="Book Antiqua" w:hAnsi="Book Antiqua"/>
+          <w:color w:val="000000"/>
+        </w:rPr>
+      </w:pPr>
+      <w:r>
+        <w:rPr>
+          <w:rFonts w:ascii="Book Antiqua" w:hAnsi="Book Antiqua"/>
+          <w:b/>
+          <w:color w:val="000000"/>
+        </w:rPr>
+        <w:t>10 January 1977</w:t>
+      </w:r>
+      <w:r>
+        <w:rPr>
+          <w:rFonts w:ascii="Book Antiqua" w:hAnsi="Book Antiqua"/>
+          <w:color w:val="000000"/>
+        </w:rPr>
+        <w:t xml:space="preserve">  The videotape </w:t>
+      </w:r>
+      <w:r>
+        <w:rPr>
+          <w:rFonts w:ascii="Book Antiqua" w:hAnsi="Book Antiqua"/>
+          <w:i/>
+          <w:color w:val="000000"/>
+        </w:rPr>
+        <w:t>Guadalcanal Requiem</w:t>
+      </w:r>
+      <w:r>
+        <w:rPr>
+          <w:rFonts w:ascii="Book Antiqua" w:hAnsi="Book Antiqua"/>
+          <w:color w:val="000000"/>
+        </w:rPr>
+        <w:t xml:space="preserve"> by Nam June Paik (44) is shown for the first time, in Carnegie Hall, New York.</w:t>
       </w:r>
     </w:p>
     <w:p>
@@ -1253,6 +1305,29 @@
     <w:p>
       <w:pPr>
         <w:rPr>
+          <w:rFonts w:ascii="Book Antiqua" w:hAnsi="Book Antiqua"/>
+          <w:color w:val="000000"/>
+        </w:rPr>
+      </w:pPr>
+      <w:r>
+        <w:rPr>
+          <w:rFonts w:ascii="Book Antiqua" w:hAnsi="Book Antiqua"/>
+          <w:i/>
+          <w:color w:val="000000"/>
+        </w:rPr>
+        <w:t>Petite Chronique Illustree</w:t>
+      </w:r>
+      <w:r>
+        <w:rPr>
+          <w:rFonts w:ascii="Book Antiqua" w:hAnsi="Book Antiqua"/>
+          <w:color w:val="000000"/>
+        </w:rPr>
+        <w:t xml:space="preserve"> for orchestra by Henri Pousseur (47) is performed for the first time, in Brussels.</w:t>
+      </w:r>
+    </w:p>
+    <w:p>
+      <w:pPr>
+        <w:rPr>
           <w:rFonts w:ascii="Book Antiqua" w:eastAsia="Times New Roman" w:hAnsi="Book Antiqua"/>
           <w:color w:val="000000"/>
         </w:rPr>
@@ -1884,6 +1959,29 @@
     <w:p>
       <w:pPr>
         <w:rPr>
+          <w:rFonts w:ascii="Book Antiqua" w:hAnsi="Book Antiqua"/>
+          <w:color w:val="000000"/>
+        </w:rPr>
+      </w:pPr>
+      <w:r>
+        <w:rPr>
+          <w:rFonts w:ascii="Book Antiqua" w:hAnsi="Book Antiqua"/>
+          <w:i/>
+          <w:color w:val="000000"/>
+        </w:rPr>
+        <w:t>Grande Chronique Berlinoise</w:t>
+      </w:r>
+      <w:r>
+        <w:rPr>
+          <w:rFonts w:ascii="Book Antiqua" w:hAnsi="Book Antiqua"/>
+          <w:color w:val="000000"/>
+        </w:rPr>
+        <w:t xml:space="preserve"> for baritone and string quintet by Henri Pousseur (47) is performed for the first time, in London.</w:t>
+      </w:r>
+    </w:p>
+    <w:p>
+      <w:pPr>
+        <w:rPr>
           <w:rFonts w:ascii="Book Antiqua" w:eastAsia="Times New Roman" w:hAnsi="Book Antiqua"/>
           <w:color w:val="000000"/>
         </w:rPr>
@@ -3329,6 +3427,29 @@
     <w:p>
       <w:pPr>
         <w:rPr>
+          <w:rFonts w:ascii="Book Antiqua" w:eastAsia="Times New Roman" w:hAnsi="Book Antiqua"/>
+          <w:color w:val="000000"/>
+        </w:rPr>
+      </w:pPr>
+      <w:r>
+        <w:rPr>
+          <w:rFonts w:ascii="Book Antiqua" w:hAnsi="Book Antiqua"/>
+          <w:i/>
+          <w:color w:val="000000"/>
+        </w:rPr>
+        <w:t>Cantus in memoriam Benjamin Britten</w:t>
+      </w:r>
+      <w:r>
+        <w:rPr>
+          <w:rFonts w:ascii="Book Antiqua" w:hAnsi="Book Antiqua"/>
+          <w:color w:val="000000"/>
+        </w:rPr>
+        <w:t xml:space="preserve"> for strings and bell by Arvo Pärt (41) is performed for the first time, in Estonia Concert Hall, Tallinn.</w:t>
+      </w:r>
+    </w:p>
+    <w:p>
+      <w:pPr>
+        <w:rPr>
           <w:rFonts w:ascii="Book Antiqua" w:hAnsi="Book Antiqua"/>
           <w:color w:val="000000"/>
         </w:rPr>
@@ -3989,6 +4110,39 @@
     <w:p>
       <w:pPr>
         <w:rPr>
+          <w:rFonts w:ascii="Book Antiqua" w:hAnsi="Book Antiqua"/>
+        </w:rPr>
+      </w:pPr>
+      <w:r>
+        <w:rPr>
+          <w:rFonts w:ascii="Book Antiqua" w:hAnsi="Book Antiqua"/>
+          <w:b/>
+        </w:rPr>
+        <w:t>26 April 1977</w:t>
+      </w:r>
+      <w:r>
+        <w:rPr>
+          <w:rFonts w:ascii="Book Antiqua" w:hAnsi="Book Antiqua"/>
+        </w:rPr>
+        <w:t xml:space="preserve">  </w:t>
+      </w:r>
+      <w:r>
+        <w:rPr>
+          <w:rFonts w:ascii="Book Antiqua" w:hAnsi="Book Antiqua"/>
+          <w:i/>
+        </w:rPr>
+        <w:t>Tellur</w:t>
+      </w:r>
+      <w:r>
+        <w:rPr>
+          <w:rFonts w:ascii="Book Antiqua" w:hAnsi="Book Antiqua"/>
+        </w:rPr>
+        <w:t xml:space="preserve"> for guitar by Tristan Murail (30) is performed for the first time, in Salle Cortot, Paris.</w:t>
+      </w:r>
+    </w:p>
+    <w:p>
+      <w:pPr>
+        <w:rPr>
           <w:rFonts w:ascii="Book Antiqua" w:eastAsia="Times New Roman" w:hAnsi="Book Antiqua"/>
           <w:color w:val="000000"/>
         </w:rPr>
@@ -4182,44 +4336,6 @@
           <w:color w:val="000000"/>
         </w:rPr>
         <w:t>Concerto for two pianos and orchestra by Leslie Bassett (54) is performed for the first time, in Midland, Michigan.</w:t>
-      </w:r>
-    </w:p>
-    <w:p>
-      <w:pPr>
-        <w:rPr>
-          <w:rFonts w:ascii="Book Antiqua" w:eastAsia="Times New Roman" w:hAnsi="Book Antiqua"/>
-          <w:color w:val="000000"/>
-        </w:rPr>
-      </w:pPr>
-      <w:r>
-        <w:rPr>
-          <w:rFonts w:ascii="Book Antiqua" w:eastAsia="Times New Roman" w:hAnsi="Book Antiqua"/>
-          <w:b/>
-          <w:color w:val="000000"/>
-        </w:rPr>
-        <w:t>1 May 1977</w:t>
-      </w:r>
-      <w:r>
-        <w:rPr>
-          <w:rFonts w:ascii="Book Antiqua" w:eastAsia="Times New Roman" w:hAnsi="Book Antiqua"/>
-          <w:color w:val="000000"/>
-        </w:rPr>
-        <w:t xml:space="preserve">  </w:t>
-      </w:r>
-      <w:r>
-        <w:rPr>
-          <w:rFonts w:ascii="Book Antiqua" w:eastAsia="Times New Roman" w:hAnsi="Book Antiqua"/>
-          <w:i/>
-          <w:color w:val="000000"/>
-        </w:rPr>
-        <w:t>Cantus in memoriam Benjamin Britten</w:t>
-      </w:r>
-      <w:r>
-        <w:rPr>
-          <w:rFonts w:ascii="Book Antiqua" w:eastAsia="Times New Roman" w:hAnsi="Book Antiqua"/>
-          <w:color w:val="000000"/>
-        </w:rPr>
-        <w:t xml:space="preserve"> for strings and bell by Arvo Pärt (41) is performed for the first time, in Tallinn.</w:t>
       </w:r>
     </w:p>
     <w:p>
@@ -6165,6 +6281,36 @@
     <w:p>
       <w:pPr>
         <w:rPr>
+          <w:rFonts w:ascii="Book Antiqua" w:hAnsi="Book Antiqua"/>
+          <w:color w:val="000000"/>
+        </w:rPr>
+      </w:pPr>
+      <w:r>
+        <w:rPr>
+          <w:rFonts w:ascii="Book Antiqua" w:hAnsi="Book Antiqua"/>
+          <w:color w:val="000000"/>
+        </w:rPr>
+        <w:t xml:space="preserve">The film </w:t>
+      </w:r>
+      <w:r>
+        <w:rPr>
+          <w:rFonts w:ascii="Book Antiqua" w:hAnsi="Book Antiqua"/>
+          <w:i/>
+          <w:color w:val="000000"/>
+        </w:rPr>
+        <w:t>Das gute Gewissen der Avantgarde</w:t>
+      </w:r>
+      <w:r>
+        <w:rPr>
+          <w:rFonts w:ascii="Book Antiqua" w:hAnsi="Book Antiqua"/>
+          <w:color w:val="000000"/>
+        </w:rPr>
+        <w:t>, featuring Nam June Paik (44) and Mary Bauermeister, is broadcast for the first time, over WDR.</w:t>
+      </w:r>
+    </w:p>
+    <w:p>
+      <w:pPr>
+        <w:rPr>
           <w:rFonts w:ascii="Book Antiqua" w:eastAsia="Times New Roman" w:hAnsi="Book Antiqua"/>
           <w:color w:val="000000"/>
         </w:rPr>
@@ -12067,7 +12213,7 @@
         <w:rPr>
           <w:rFonts w:ascii="Book Antiqua" w:hAnsi="Book Antiqua"/>
         </w:rPr>
-        <w:t>March</w:t>
+        <w:t>May</w:t>
       </w:r>
       <w:r>
         <w:rPr>
